--- a/storage/app/docs-generator/templates/SampleReport.docx
+++ b/storage/app/docs-generator/templates/SampleReport.docx
@@ -47,7 +47,7 @@
                 <wp:positionV relativeFrom="paragraph">
                   <wp:posOffset>66675</wp:posOffset>
                 </wp:positionV>
-                <wp:extent cx="1061085" cy="909320"/>
+                <wp:extent cx="1061720" cy="909955"/>
                 <wp:effectExtent l="0" t="0" r="0" b="0"/>
                 <wp:wrapTopAndBottom/>
                 <wp:docPr id="1" name="Image1"/>
@@ -58,7 +58,7 @@
                       <wpg:grpSpPr>
                         <a:xfrm>
                           <a:off x="0" y="0"/>
-                          <a:ext cx="1060560" cy="908640"/>
+                          <a:ext cx="1060920" cy="909360"/>
                         </a:xfrm>
                       </wpg:grpSpPr>
                       <pic:pic xmlns:pic="http://schemas.openxmlformats.org/drawingml/2006/picture">
@@ -73,7 +73,7 @@
                         <pic:spPr>
                           <a:xfrm>
                             <a:off x="0" y="0"/>
-                            <a:ext cx="1060560" cy="908640"/>
+                            <a:ext cx="1060920" cy="909360"/>
                           </a:xfrm>
                           <a:prstGeom prst="rect">
                             <a:avLst/>
@@ -91,7 +91,7 @@
           </mc:Choice>
           <mc:Fallback>
             <w:pict>
-              <v:group id="shape_0" alt="Image1" style="position:absolute;margin-left:219.3pt;margin-top:5.25pt;width:83.5pt;height:71.55pt" coordorigin="4386,105" coordsize="1670,1431">
+              <v:group id="shape_0" alt="Image1" style="position:absolute;margin-left:219.3pt;margin-top:5.25pt;width:83.55pt;height:71.6pt" coordorigin="4386,105" coordsize="1671,1432">
                 <v:shapetype id="shapetype_75" coordsize="21600,21600" o:spt="75" o:preferrelative="t" path="m@4@5l@4@11@9@11@9@5xe" filled="f" stroked="f">
                   <v:stroke joinstyle="miter"/>
                   <v:formulas>
@@ -111,7 +111,7 @@
                   <v:path o:extrusionok="f" gradientshapeok="t" o:connecttype="rect"/>
                   <o:lock v:ext="edit" aspectratio="t"/>
                 </v:shapetype>
-                <v:shape id="shape_0" ID="Shape 2" stroked="f" style="position:absolute;left:4386;top:105;width:1669;height:1430" type="shapetype_75">
+                <v:shape id="shape_0" ID="Shape 2" stroked="f" style="position:absolute;left:4386;top:105;width:1670;height:1431" type="shapetype_75">
                   <v:imagedata r:id="rId2" o:detectmouseclick="t"/>
                   <w10:wrap type="none"/>
                   <v:stroke color="#3465a4" joinstyle="round" endcap="flat"/>
@@ -597,9 +597,9 @@
         <w:tblLook w:val="0600"/>
       </w:tblPr>
       <w:tblGrid>
-        <w:gridCol w:w="3463"/>
-        <w:gridCol w:w="3463"/>
-        <w:gridCol w:w="3509"/>
+        <w:gridCol w:w="3462"/>
+        <w:gridCol w:w="3462"/>
+        <w:gridCol w:w="3511"/>
       </w:tblGrid>
       <w:tr>
         <w:trPr>
@@ -607,7 +607,7 @@
         </w:trPr>
         <w:tc>
           <w:tcPr>
-            <w:tcW w:w="3463" w:type="dxa"/>
+            <w:tcW w:w="3462" w:type="dxa"/>
             <w:tcBorders>
               <w:bottom w:val="single" w:sz="8" w:space="0" w:color="CCCCCC"/>
             </w:tcBorders>
@@ -641,7 +641,7 @@
         </w:tc>
         <w:tc>
           <w:tcPr>
-            <w:tcW w:w="3463" w:type="dxa"/>
+            <w:tcW w:w="3462" w:type="dxa"/>
             <w:tcBorders>
               <w:bottom w:val="single" w:sz="8" w:space="0" w:color="CCCCCC"/>
             </w:tcBorders>
@@ -675,7 +675,7 @@
         </w:tc>
         <w:tc>
           <w:tcPr>
-            <w:tcW w:w="3509" w:type="dxa"/>
+            <w:tcW w:w="3511" w:type="dxa"/>
             <w:tcBorders>
               <w:bottom w:val="single" w:sz="8" w:space="0" w:color="CCCCCC"/>
             </w:tcBorders>
@@ -715,7 +715,7 @@
         </w:trPr>
         <w:tc>
           <w:tcPr>
-            <w:tcW w:w="3463" w:type="dxa"/>
+            <w:tcW w:w="3462" w:type="dxa"/>
             <w:tcBorders>
               <w:top w:val="single" w:sz="8" w:space="0" w:color="CCCCCC"/>
               <w:bottom w:val="single" w:sz="8" w:space="0" w:color="CCCCCC"/>
@@ -747,7 +747,7 @@
         </w:tc>
         <w:tc>
           <w:tcPr>
-            <w:tcW w:w="3463" w:type="dxa"/>
+            <w:tcW w:w="3462" w:type="dxa"/>
             <w:tcBorders>
               <w:top w:val="single" w:sz="8" w:space="0" w:color="CCCCCC"/>
               <w:bottom w:val="single" w:sz="8" w:space="0" w:color="CCCCCC"/>
@@ -779,7 +779,7 @@
         </w:tc>
         <w:tc>
           <w:tcPr>
-            <w:tcW w:w="3509" w:type="dxa"/>
+            <w:tcW w:w="3511" w:type="dxa"/>
             <w:tcBorders>
               <w:top w:val="single" w:sz="8" w:space="0" w:color="CCCCCC"/>
               <w:bottom w:val="single" w:sz="8" w:space="0" w:color="CCCCCC"/>
@@ -817,7 +817,7 @@
         </w:trPr>
         <w:tc>
           <w:tcPr>
-            <w:tcW w:w="3463" w:type="dxa"/>
+            <w:tcW w:w="3462" w:type="dxa"/>
             <w:tcBorders>
               <w:top w:val="single" w:sz="8" w:space="0" w:color="CCCCCC"/>
               <w:bottom w:val="single" w:sz="8" w:space="0" w:color="CCCCCC"/>
@@ -848,7 +848,7 @@
         </w:tc>
         <w:tc>
           <w:tcPr>
-            <w:tcW w:w="3463" w:type="dxa"/>
+            <w:tcW w:w="3462" w:type="dxa"/>
             <w:tcBorders>
               <w:top w:val="single" w:sz="8" w:space="0" w:color="CCCCCC"/>
               <w:bottom w:val="single" w:sz="8" w:space="0" w:color="CCCCCC"/>
@@ -879,7 +879,7 @@
         </w:tc>
         <w:tc>
           <w:tcPr>
-            <w:tcW w:w="3509" w:type="dxa"/>
+            <w:tcW w:w="3511" w:type="dxa"/>
             <w:tcBorders>
               <w:top w:val="single" w:sz="8" w:space="0" w:color="CCCCCC"/>
               <w:bottom w:val="single" w:sz="8" w:space="0" w:color="CCCCCC"/>
@@ -916,7 +916,7 @@
         </w:trPr>
         <w:tc>
           <w:tcPr>
-            <w:tcW w:w="3463" w:type="dxa"/>
+            <w:tcW w:w="3462" w:type="dxa"/>
             <w:tcBorders>
               <w:top w:val="single" w:sz="8" w:space="0" w:color="CCCCCC"/>
               <w:bottom w:val="single" w:sz="8" w:space="0" w:color="CCCCCC"/>
@@ -947,7 +947,7 @@
         </w:tc>
         <w:tc>
           <w:tcPr>
-            <w:tcW w:w="3463" w:type="dxa"/>
+            <w:tcW w:w="3462" w:type="dxa"/>
             <w:tcBorders>
               <w:top w:val="single" w:sz="8" w:space="0" w:color="CCCCCC"/>
               <w:bottom w:val="single" w:sz="8" w:space="0" w:color="CCCCCC"/>
@@ -978,7 +978,7 @@
         </w:tc>
         <w:tc>
           <w:tcPr>
-            <w:tcW w:w="3509" w:type="dxa"/>
+            <w:tcW w:w="3511" w:type="dxa"/>
             <w:tcBorders>
               <w:top w:val="single" w:sz="8" w:space="0" w:color="CCCCCC"/>
               <w:bottom w:val="single" w:sz="8" w:space="0" w:color="CCCCCC"/>
@@ -1015,7 +1015,7 @@
         </w:trPr>
         <w:tc>
           <w:tcPr>
-            <w:tcW w:w="3463" w:type="dxa"/>
+            <w:tcW w:w="3462" w:type="dxa"/>
             <w:tcBorders>
               <w:top w:val="single" w:sz="8" w:space="0" w:color="CCCCCC"/>
               <w:bottom w:val="single" w:sz="8" w:space="0" w:color="CCCCCC"/>
@@ -1046,7 +1046,7 @@
         </w:tc>
         <w:tc>
           <w:tcPr>
-            <w:tcW w:w="3463" w:type="dxa"/>
+            <w:tcW w:w="3462" w:type="dxa"/>
             <w:tcBorders>
               <w:top w:val="single" w:sz="8" w:space="0" w:color="CCCCCC"/>
               <w:bottom w:val="single" w:sz="8" w:space="0" w:color="CCCCCC"/>
@@ -1077,7 +1077,7 @@
         </w:tc>
         <w:tc>
           <w:tcPr>
-            <w:tcW w:w="3509" w:type="dxa"/>
+            <w:tcW w:w="3511" w:type="dxa"/>
             <w:tcBorders>
               <w:top w:val="single" w:sz="8" w:space="0" w:color="CCCCCC"/>
               <w:bottom w:val="single" w:sz="8" w:space="0" w:color="CCCCCC"/>
@@ -1114,7 +1114,7 @@
         </w:trPr>
         <w:tc>
           <w:tcPr>
-            <w:tcW w:w="3463" w:type="dxa"/>
+            <w:tcW w:w="3462" w:type="dxa"/>
             <w:tcBorders>
               <w:top w:val="single" w:sz="8" w:space="0" w:color="CCCCCC"/>
               <w:bottom w:val="single" w:sz="8" w:space="0" w:color="CCCCCC"/>
@@ -1145,7 +1145,7 @@
         </w:tc>
         <w:tc>
           <w:tcPr>
-            <w:tcW w:w="3463" w:type="dxa"/>
+            <w:tcW w:w="3462" w:type="dxa"/>
             <w:tcBorders>
               <w:top w:val="single" w:sz="8" w:space="0" w:color="CCCCCC"/>
               <w:bottom w:val="single" w:sz="8" w:space="0" w:color="CCCCCC"/>
@@ -1176,7 +1176,7 @@
         </w:tc>
         <w:tc>
           <w:tcPr>
-            <w:tcW w:w="3509" w:type="dxa"/>
+            <w:tcW w:w="3511" w:type="dxa"/>
             <w:tcBorders>
               <w:top w:val="single" w:sz="8" w:space="0" w:color="CCCCCC"/>
               <w:bottom w:val="single" w:sz="8" w:space="0" w:color="CCCCCC"/>
@@ -1213,7 +1213,7 @@
         </w:trPr>
         <w:tc>
           <w:tcPr>
-            <w:tcW w:w="3463" w:type="dxa"/>
+            <w:tcW w:w="3462" w:type="dxa"/>
             <w:tcBorders>
               <w:top w:val="single" w:sz="8" w:space="0" w:color="CCCCCC"/>
               <w:bottom w:val="single" w:sz="8" w:space="0" w:color="CCCCCC"/>
@@ -1244,7 +1244,7 @@
         </w:tc>
         <w:tc>
           <w:tcPr>
-            <w:tcW w:w="3463" w:type="dxa"/>
+            <w:tcW w:w="3462" w:type="dxa"/>
             <w:tcBorders>
               <w:top w:val="single" w:sz="8" w:space="0" w:color="CCCCCC"/>
               <w:bottom w:val="single" w:sz="8" w:space="0" w:color="CCCCCC"/>
@@ -1275,7 +1275,7 @@
         </w:tc>
         <w:tc>
           <w:tcPr>
-            <w:tcW w:w="3509" w:type="dxa"/>
+            <w:tcW w:w="3511" w:type="dxa"/>
             <w:tcBorders>
               <w:top w:val="single" w:sz="8" w:space="0" w:color="CCCCCC"/>
               <w:bottom w:val="single" w:sz="8" w:space="0" w:color="CCCCCC"/>
@@ -1312,7 +1312,7 @@
         </w:trPr>
         <w:tc>
           <w:tcPr>
-            <w:tcW w:w="3463" w:type="dxa"/>
+            <w:tcW w:w="3462" w:type="dxa"/>
             <w:tcBorders>
               <w:top w:val="single" w:sz="8" w:space="0" w:color="CCCCCC"/>
               <w:bottom w:val="single" w:sz="8" w:space="0" w:color="CCCCCC"/>
@@ -1343,7 +1343,7 @@
         </w:tc>
         <w:tc>
           <w:tcPr>
-            <w:tcW w:w="3463" w:type="dxa"/>
+            <w:tcW w:w="3462" w:type="dxa"/>
             <w:tcBorders>
               <w:top w:val="single" w:sz="8" w:space="0" w:color="CCCCCC"/>
               <w:bottom w:val="single" w:sz="8" w:space="0" w:color="CCCCCC"/>
@@ -1374,7 +1374,7 @@
         </w:tc>
         <w:tc>
           <w:tcPr>
-            <w:tcW w:w="3509" w:type="dxa"/>
+            <w:tcW w:w="3511" w:type="dxa"/>
             <w:tcBorders>
               <w:top w:val="single" w:sz="8" w:space="0" w:color="CCCCCC"/>
               <w:bottom w:val="single" w:sz="8" w:space="0" w:color="CCCCCC"/>
@@ -1496,7 +1496,7 @@
           <w:highlight w:val="black"/>
           <w:highlight w:val="black"/>
         </w:rPr>
-        <w:t>bridge_img_currentTask</w:t>
+        <w:t>img_currentTaskBridgeImage</w:t>
       </w:r>
       <w:r>
         <w:rPr>
@@ -1507,7 +1507,7 @@
           <w:szCs w:val="24"/>
           <w:highlight w:val="black"/>
         </w:rPr>
-        <w:t>:250:250:false} +        <w:t>}  </w:t>
       </w:r>
     </w:p>
@@ -2247,7 +2247,7 @@
           </w:r>
           <w:r>
             <w:rPr/>
-            <w:t>3</w:t>
+            <w:t>1</w:t>
           </w:r>
           <w:r>
             <w:rPr/>
@@ -2300,12 +2300,12 @@
             <wp:anchor behindDoc="1" distT="0" distB="0" distL="0" distR="0" simplePos="0" locked="0" layoutInCell="1" allowOverlap="1" relativeHeight="4">
               <wp:simplePos x="0" y="0"/>
               <wp:positionH relativeFrom="column">
-                <wp:posOffset>19050</wp:posOffset>
+                <wp:posOffset>18415</wp:posOffset>
               </wp:positionH>
               <wp:positionV relativeFrom="paragraph">
                 <wp:posOffset>5008880</wp:posOffset>
               </wp:positionV>
-              <wp:extent cx="6627495" cy="1270"/>
+              <wp:extent cx="6628130" cy="1905"/>
               <wp:effectExtent l="0" t="0" r="0" b="0"/>
               <wp:wrapSquare wrapText="bothSides"/>
               <wp:docPr id="2" name="image3.png"/>
@@ -2323,7 +2323,7 @@
                     <pic:spPr>
                       <a:xfrm flipH="1" rot="10800000">
                         <a:off x="0" y="0"/>
-                        <a:ext cx="6626880" cy="720"/>
+                        <a:ext cx="6627600" cy="1440"/>
                       </a:xfrm>
                       <a:prstGeom prst="rect">
                         <a:avLst/>
@@ -2340,7 +2340,7 @@
         </mc:Choice>
         <mc:Fallback>
           <w:pict>
-            <v:shape id="shape_0" ID="image3.png" stroked="f" style="position:absolute;margin-left:1.5pt;margin-top:394.4pt;width:521.75pt;height:0pt;rotation:180" type="shapetype_75">
+            <v:shape id="shape_0" ID="image3.png" stroked="f" style="position:absolute;margin-left:1.45pt;margin-top:394.4pt;width:521.8pt;height:0.05pt;rotation:180" type="shapetype_75">
               <v:imagedata r:id="rId2" o:detectmouseclick="t"/>
               <w10:wrap type="none"/>
               <v:stroke color="#3465a4" joinstyle="round" endcap="flat"/>
@@ -2354,12 +2354,12 @@
             <wp:anchor behindDoc="1" distT="0" distB="0" distL="0" distR="0" simplePos="0" locked="0" layoutInCell="1" allowOverlap="1" relativeHeight="7">
               <wp:simplePos x="0" y="0"/>
               <wp:positionH relativeFrom="column">
-                <wp:posOffset>19050</wp:posOffset>
+                <wp:posOffset>18415</wp:posOffset>
               </wp:positionH>
               <wp:positionV relativeFrom="paragraph">
                 <wp:posOffset>1227455</wp:posOffset>
               </wp:positionV>
-              <wp:extent cx="6627495" cy="1270"/>
+              <wp:extent cx="6628130" cy="1905"/>
               <wp:effectExtent l="0" t="0" r="0" b="0"/>
               <wp:wrapSquare wrapText="bothSides"/>
               <wp:docPr id="3" name="image1.png"/>
@@ -2377,7 +2377,7 @@
                     <pic:spPr>
                       <a:xfrm flipH="1" rot="10800000">
                         <a:off x="0" y="0"/>
-                        <a:ext cx="6626880" cy="720"/>
+                        <a:ext cx="6627600" cy="1440"/>
                       </a:xfrm>
                       <a:prstGeom prst="rect">
                         <a:avLst/>
@@ -2394,7 +2394,7 @@
         </mc:Choice>
         <mc:Fallback>
           <w:pict>
-            <v:shape id="shape_0" ID="image1.png" stroked="f" style="position:absolute;margin-left:1.5pt;margin-top:96.65pt;width:521.75pt;height:0pt;rotation:180" type="shapetype_75">
+            <v:shape id="shape_0" ID="image1.png" stroked="f" style="position:absolute;margin-left:1.45pt;margin-top:96.65pt;width:521.8pt;height:0.05pt;rotation:180" type="shapetype_75">
               <v:imagedata r:id="rId4" o:detectmouseclick="t"/>
               <w10:wrap type="none"/>
               <v:stroke color="#3465a4" joinstyle="round" endcap="flat"/>
@@ -2408,12 +2408,12 @@
             <wp:anchor behindDoc="1" distT="0" distB="0" distL="0" distR="0" simplePos="0" locked="0" layoutInCell="1" allowOverlap="1" relativeHeight="10">
               <wp:simplePos x="0" y="0"/>
               <wp:positionH relativeFrom="column">
-                <wp:posOffset>19050</wp:posOffset>
+                <wp:posOffset>18415</wp:posOffset>
               </wp:positionH>
               <wp:positionV relativeFrom="paragraph">
                 <wp:posOffset>1227455</wp:posOffset>
               </wp:positionV>
-              <wp:extent cx="6627495" cy="1270"/>
+              <wp:extent cx="6628130" cy="1905"/>
               <wp:effectExtent l="0" t="0" r="0" b="0"/>
               <wp:wrapSquare wrapText="bothSides"/>
               <wp:docPr id="4" name="image2.png"/>
@@ -2431,7 +2431,7 @@
                     <pic:spPr>
                       <a:xfrm flipH="1" rot="10800000">
                         <a:off x="0" y="0"/>
-                        <a:ext cx="6626880" cy="720"/>
+                        <a:ext cx="6627600" cy="1440"/>
                       </a:xfrm>
                       <a:prstGeom prst="rect">
                         <a:avLst/>
@@ -2448,7 +2448,7 @@
         </mc:Choice>
         <mc:Fallback>
           <w:pict>
-            <v:shape id="shape_0" ID="image2.png" stroked="f" style="position:absolute;margin-left:1.5pt;margin-top:96.65pt;width:521.75pt;height:0pt;rotation:180" type="shapetype_75">
+            <v:shape id="shape_0" ID="image2.png" stroked="f" style="position:absolute;margin-left:1.45pt;margin-top:96.65pt;width:521.8pt;height:0.05pt;rotation:180" type="shapetype_75">
               <v:imagedata r:id="rId6" o:detectmouseclick="t"/>
               <w10:wrap type="none"/>
               <v:stroke color="#3465a4" joinstyle="round" endcap="flat"/>
